--- a/instalacion_configuracion/Fotitos.docx
+++ b/instalacion_configuracion/Fotitos.docx
@@ -71,6 +71,7 @@
       </w:pPr>
       <w:r>
         <w:rPr>
+          <w:noProof/>
           <w:u w:val="single"/>
         </w:rPr>
         <w:drawing>
@@ -147,6 +148,9 @@
     </w:p>
     <w:p>
       <w:r>
+        <w:rPr>
+          <w:noProof/>
+        </w:rPr>
         <w:drawing>
           <wp:inline distT="0" distB="0" distL="0" distR="0" wp14:anchorId="2C2D7A1D" wp14:editId="440AF842">
             <wp:extent cx="5400040" cy="3141980"/>
@@ -196,6 +200,9 @@
     </w:p>
     <w:p>
       <w:r>
+        <w:rPr>
+          <w:noProof/>
+        </w:rPr>
         <w:drawing>
           <wp:inline distT="0" distB="0" distL="0" distR="0" wp14:anchorId="41DAF46E" wp14:editId="3D23684B">
             <wp:extent cx="5400040" cy="560705"/>
@@ -246,6 +253,9 @@
     </w:p>
     <w:p>
       <w:r>
+        <w:rPr>
+          <w:noProof/>
+        </w:rPr>
         <w:drawing>
           <wp:inline distT="0" distB="0" distL="0" distR="0" wp14:anchorId="3128E76A" wp14:editId="1AD34840">
             <wp:extent cx="5400040" cy="830580"/>
@@ -303,6 +313,9 @@
     </w:p>
     <w:p>
       <w:r>
+        <w:rPr>
+          <w:noProof/>
+        </w:rPr>
         <w:drawing>
           <wp:inline distT="0" distB="0" distL="0" distR="0" wp14:anchorId="68D1C157" wp14:editId="7F7BBDB7">
             <wp:extent cx="5400040" cy="2780665"/>
@@ -344,6 +357,109 @@
     <w:p>
       <w:r>
         <w:t>La ip del contenedor (iniciar docker)</w:t>
+      </w:r>
+    </w:p>
+    <w:p/>
+    <w:p>
+      <w:r>
+        <w:t>Foto 7</w:t>
+      </w:r>
+    </w:p>
+    <w:p/>
+    <w:p>
+      <w:r>
+        <w:t>Mirar la ip del dispositivo donde trabajamos</w:t>
+      </w:r>
+    </w:p>
+    <w:p>
+      <w:r>
+        <w:drawing>
+          <wp:inline distT="0" distB="0" distL="0" distR="0" wp14:anchorId="6BC6239A" wp14:editId="19269AC2">
+            <wp:extent cx="5400040" cy="3789045"/>
+            <wp:effectExtent l="0" t="0" r="0" b="1905"/>
+            <wp:docPr id="7" name="Imagen 7"/>
+            <wp:cNvGraphicFramePr>
+              <a:graphicFrameLocks xmlns:a="http://schemas.openxmlformats.org/drawingml/2006/main" noChangeAspect="1"/>
+            </wp:cNvGraphicFramePr>
+            <a:graphic xmlns:a="http://schemas.openxmlformats.org/drawingml/2006/main">
+              <a:graphicData uri="http://schemas.openxmlformats.org/drawingml/2006/picture">
+                <pic:pic xmlns:pic="http://schemas.openxmlformats.org/drawingml/2006/picture">
+                  <pic:nvPicPr>
+                    <pic:cNvPr id="1" name=""/>
+                    <pic:cNvPicPr/>
+                  </pic:nvPicPr>
+                  <pic:blipFill>
+                    <a:blip r:embed="rId10"/>
+                    <a:stretch>
+                      <a:fillRect/>
+                    </a:stretch>
+                  </pic:blipFill>
+                  <pic:spPr>
+                    <a:xfrm>
+                      <a:off x="0" y="0"/>
+                      <a:ext cx="5400040" cy="3789045"/>
+                    </a:xfrm>
+                    <a:prstGeom prst="rect">
+                      <a:avLst/>
+                    </a:prstGeom>
+                  </pic:spPr>
+                </pic:pic>
+              </a:graphicData>
+            </a:graphic>
+          </wp:inline>
+        </w:drawing>
+      </w:r>
+    </w:p>
+    <w:p/>
+    <w:p>
+      <w:r>
+        <w:t>Fotito 7</w:t>
+      </w:r>
+    </w:p>
+    <w:p/>
+    <w:p>
+      <w:r>
+        <w:drawing>
+          <wp:inline distT="0" distB="0" distL="0" distR="0" wp14:anchorId="0AB1397F" wp14:editId="4BF76E4A">
+            <wp:extent cx="4277322" cy="4191585"/>
+            <wp:effectExtent l="0" t="0" r="9525" b="0"/>
+            <wp:docPr id="8" name="Imagen 8"/>
+            <wp:cNvGraphicFramePr>
+              <a:graphicFrameLocks xmlns:a="http://schemas.openxmlformats.org/drawingml/2006/main" noChangeAspect="1"/>
+            </wp:cNvGraphicFramePr>
+            <a:graphic xmlns:a="http://schemas.openxmlformats.org/drawingml/2006/main">
+              <a:graphicData uri="http://schemas.openxmlformats.org/drawingml/2006/picture">
+                <pic:pic xmlns:pic="http://schemas.openxmlformats.org/drawingml/2006/picture">
+                  <pic:nvPicPr>
+                    <pic:cNvPr id="1" name=""/>
+                    <pic:cNvPicPr/>
+                  </pic:nvPicPr>
+                  <pic:blipFill>
+                    <a:blip r:embed="rId11"/>
+                    <a:stretch>
+                      <a:fillRect/>
+                    </a:stretch>
+                  </pic:blipFill>
+                  <pic:spPr>
+                    <a:xfrm>
+                      <a:off x="0" y="0"/>
+                      <a:ext cx="4277322" cy="4191585"/>
+                    </a:xfrm>
+                    <a:prstGeom prst="rect">
+                      <a:avLst/>
+                    </a:prstGeom>
+                  </pic:spPr>
+                </pic:pic>
+              </a:graphicData>
+            </a:graphic>
+          </wp:inline>
+        </w:drawing>
+      </w:r>
+    </w:p>
+    <w:p/>
+    <w:p>
+      <w:r>
+        <w:t>Puty donde poner la ip</w:t>
       </w:r>
     </w:p>
     <w:sectPr>
